--- a/MDS 556 - 2019 Fall B/Clustering.docx
+++ b/MDS 556 - 2019 Fall B/Clustering.docx
@@ -36,10 +36,7 @@
         </w:numPr>
       </w:pPr>
       <w:r>
-        <w:t>Undirected, no good estimate of targe</w:t>
-      </w:r>
-      <w:r>
-        <w:t>t</w:t>
+        <w:t>Undirected, no good estimate of target</w:t>
       </w:r>
     </w:p>
     <w:p>
@@ -91,7 +88,18 @@
         </w:numPr>
       </w:pPr>
       <w:r>
-        <w:t xml:space="preserve">Better for well defined clusters but hard to do with an automated approach because that information isn’t known before applying the </w:t>
+        <w:t xml:space="preserve">Better for </w:t>
+      </w:r>
+      <w:r>
+        <w:t>well-defined</w:t>
+      </w:r>
+      <w:r>
+        <w:t xml:space="preserve"> </w:t>
+      </w:r>
+      <w:bookmarkStart w:id="0" w:name="_GoBack"/>
+      <w:bookmarkEnd w:id="0"/>
+      <w:r>
+        <w:t xml:space="preserve">clusters but hard to do with an automated approach because that information isn’t known before applying the </w:t>
       </w:r>
       <w:r>
         <w:t>k-means clustering technique</w:t>
@@ -103,13 +111,7 @@
       </w:pPr>
       <w:r>
         <w:tab/>
-        <w:t>S</w:t>
-      </w:r>
-      <w:r>
-        <w:t>ome Solutions</w:t>
-      </w:r>
-      <w:r>
-        <w:t>:</w:t>
+        <w:t>Some Solutions:</w:t>
       </w:r>
     </w:p>
     <w:p>
@@ -897,8 +899,6 @@
       <w:r>
         <w:t>Similar to decision tree where each split eventually will place an observation into a leaf node which will equates to the cluster assignment.</w:t>
       </w:r>
-      <w:bookmarkStart w:id="0" w:name="_GoBack"/>
-      <w:bookmarkEnd w:id="0"/>
     </w:p>
     <w:p>
       <w:pPr>
